--- a/Final Team Project (Modified).docx
+++ b/Final Team Project (Modified).docx
@@ -1548,13 +1548,15 @@
           <w:rFonts w:ascii="Times New Roman" w:hAnsi="Times New Roman"/>
           <w:snapToGrid/>
           <w:szCs w:val="36"/>
-        </w:rPr>
-      </w:pPr>
-      <w:r>
-        <w:rPr>
-          <w:rFonts w:ascii="Times New Roman" w:hAnsi="Times New Roman"/>
-          <w:snapToGrid/>
-          <w:szCs w:val="36"/>
+          <w:highlight w:val="green"/>
+        </w:rPr>
+      </w:pPr>
+      <w:r>
+        <w:rPr>
+          <w:rFonts w:ascii="Times New Roman" w:hAnsi="Times New Roman"/>
+          <w:snapToGrid/>
+          <w:szCs w:val="36"/>
+          <w:highlight w:val="green"/>
         </w:rPr>
         <w:t>Menu choice 1: Create a customer.</w:t>
       </w:r>
@@ -1565,13 +1567,15 @@
           <w:rFonts w:ascii="Times New Roman" w:hAnsi="Times New Roman"/>
           <w:snapToGrid/>
           <w:szCs w:val="36"/>
-        </w:rPr>
-      </w:pPr>
-      <w:r>
-        <w:rPr>
-          <w:rFonts w:ascii="Times New Roman" w:hAnsi="Times New Roman"/>
-          <w:snapToGrid/>
-          <w:szCs w:val="36"/>
+          <w:highlight w:val="green"/>
+        </w:rPr>
+      </w:pPr>
+      <w:r>
+        <w:rPr>
+          <w:rFonts w:ascii="Times New Roman" w:hAnsi="Times New Roman"/>
+          <w:snapToGrid/>
+          <w:szCs w:val="36"/>
+          <w:highlight w:val="green"/>
         </w:rPr>
         <w:t xml:space="preserve">Create a customer (give them a unique name if they are people, a unique part number if they are a product, or some incremental </w:t>
       </w:r>
@@ -1580,6 +1584,7 @@
           <w:rFonts w:ascii="Times New Roman" w:hAnsi="Times New Roman"/>
           <w:snapToGrid/>
           <w:szCs w:val="36"/>
+          <w:highlight w:val="green"/>
         </w:rPr>
         <w:t xml:space="preserve">id if they are a stock item). You made need to track some internal numbers, such as quantity, for example a customer with less than 5 items can go to a “5 items or less queue/server”, or a part with more than 6 components might go to a server designed </w:t>
       </w:r>
@@ -1588,6 +1593,7 @@
           <w:rFonts w:ascii="Times New Roman" w:hAnsi="Times New Roman"/>
           <w:snapToGrid/>
           <w:szCs w:val="36"/>
+          <w:highlight w:val="green"/>
         </w:rPr>
         <w:t>to handle</w:t>
       </w:r>
@@ -1596,6 +1602,7 @@
           <w:rFonts w:ascii="Times New Roman" w:hAnsi="Times New Roman"/>
           <w:snapToGrid/>
           <w:szCs w:val="36"/>
+          <w:highlight w:val="green"/>
         </w:rPr>
         <w:t xml:space="preserve"> a </w:t>
       </w:r>
@@ -1604,6 +1611,7 @@
           <w:rFonts w:ascii="Times New Roman" w:hAnsi="Times New Roman"/>
           <w:snapToGrid/>
           <w:szCs w:val="36"/>
+          <w:highlight w:val="green"/>
         </w:rPr>
         <w:t xml:space="preserve">more </w:t>
       </w:r>
@@ -1612,6 +1620,7 @@
           <w:rFonts w:ascii="Times New Roman" w:hAnsi="Times New Roman"/>
           <w:snapToGrid/>
           <w:szCs w:val="36"/>
+          <w:highlight w:val="green"/>
         </w:rPr>
         <w:t>complex [6 or more components] part</w:t>
       </w:r>
@@ -1620,6 +1629,7 @@
           <w:rFonts w:ascii="Times New Roman" w:hAnsi="Times New Roman"/>
           <w:snapToGrid/>
           <w:szCs w:val="36"/>
+          <w:highlight w:val="green"/>
         </w:rPr>
         <w:t>.</w:t>
       </w:r>
@@ -1637,6 +1647,7 @@
           <w:rFonts w:ascii="Times New Roman" w:hAnsi="Times New Roman"/>
           <w:snapToGrid/>
           <w:szCs w:val="36"/>
+          <w:highlight w:val="green"/>
         </w:rPr>
         <w:t>After the customer is created, they automatically go into the queue.</w:t>
       </w:r>
@@ -3627,7 +3638,7 @@
     <w:lsdException w:name="Table Web 2" w:semiHidden="1" w:unhideWhenUsed="1"/>
     <w:lsdException w:name="Table Web 3" w:semiHidden="1" w:unhideWhenUsed="1"/>
     <w:lsdException w:name="Balloon Text" w:semiHidden="1" w:unhideWhenUsed="1"/>
-    <w:lsdException w:name="Table Grid" w:semiHidden="1" w:uiPriority="59" w:unhideWhenUsed="1"/>
+    <w:lsdException w:name="Table Grid" w:uiPriority="59"/>
     <w:lsdException w:name="Table Theme" w:semiHidden="1" w:unhideWhenUsed="1"/>
     <w:lsdException w:name="Placeholder Text" w:semiHidden="1"/>
     <w:lsdException w:name="No Spacing" w:uiPriority="1" w:qFormat="1"/>

--- a/Final Team Project (Modified).docx
+++ b/Final Team Project (Modified).docx
@@ -1156,625 +1156,641 @@
         <w:rPr>
           <w:rFonts w:ascii="Courier New" w:hAnsi="Courier New" w:cs="Courier New"/>
         </w:rPr>
+        <w:t xml:space="preserve"> </w:t>
+      </w:r>
+      <w:r>
+        <w:rPr>
+          <w:rFonts w:ascii="Courier New" w:hAnsi="Courier New" w:cs="Courier New"/>
+          <w:highlight w:val="green"/>
+        </w:rPr>
+        <w:t>Open the second server</w:t>
+      </w:r>
+    </w:p>
+    <w:p>
+      <w:pPr>
+        <w:rPr>
+          <w:rFonts w:ascii="Courier New" w:hAnsi="Courier New" w:cs="Courier New"/>
+        </w:rPr>
+      </w:pPr>
+      <w:r>
+        <w:rPr>
+          <w:rFonts w:ascii="Courier New" w:hAnsi="Courier New" w:cs="Courier New"/>
+        </w:rPr>
+        <w:t>4.  Close the second server</w:t>
+      </w:r>
+    </w:p>
+    <w:p>
+      <w:pPr>
+        <w:rPr>
+          <w:rFonts w:ascii="Courier New" w:hAnsi="Courier New" w:cs="Courier New"/>
+        </w:rPr>
+      </w:pPr>
+      <w:r>
+        <w:rPr>
+          <w:rFonts w:ascii="Courier New" w:hAnsi="Courier New" w:cs="Courier New"/>
+        </w:rPr>
+        <w:t>5.  Find q-hat</w:t>
+      </w:r>
+    </w:p>
+    <w:p>
+      <w:pPr>
+        <w:rPr>
+          <w:rFonts w:ascii="Courier New" w:hAnsi="Courier New" w:cs="Courier New"/>
+        </w:rPr>
+      </w:pPr>
+      <w:r>
+        <w:rPr>
+          <w:rFonts w:ascii="Courier New" w:hAnsi="Courier New" w:cs="Courier New"/>
+          <w:highlight w:val="green"/>
+        </w:rPr>
+        <w:t>6.  Find u-hat</w:t>
+      </w:r>
+    </w:p>
+    <w:p>
+      <w:pPr>
+        <w:rPr>
+          <w:rFonts w:ascii="Courier New" w:hAnsi="Courier New" w:cs="Courier New"/>
+        </w:rPr>
+      </w:pPr>
+      <w:r>
+        <w:rPr>
+          <w:rFonts w:ascii="Courier New" w:hAnsi="Courier New" w:cs="Courier New"/>
+          <w:highlight w:val="green"/>
+        </w:rPr>
+        <w:t>7.  Find B</w:t>
+      </w:r>
+      <w:r>
+        <w:rPr>
+          <w:rFonts w:ascii="Courier New" w:hAnsi="Courier New" w:cs="Courier New"/>
+          <w:highlight w:val="green"/>
+        </w:rPr>
+        <w:t>(</w:t>
+      </w:r>
+      <w:r>
+        <w:rPr>
+          <w:rFonts w:ascii="Courier New" w:hAnsi="Courier New" w:cs="Courier New"/>
+          <w:highlight w:val="green"/>
+        </w:rPr>
+        <w:t>t</w:t>
+      </w:r>
+      <w:r>
+        <w:rPr>
+          <w:rFonts w:ascii="Courier New" w:hAnsi="Courier New" w:cs="Courier New"/>
+          <w:highlight w:val="green"/>
+        </w:rPr>
+        <w:t>)</w:t>
+      </w:r>
+    </w:p>
+    <w:p>
+      <w:pPr>
+        <w:rPr>
+          <w:rFonts w:ascii="Courier New" w:hAnsi="Courier New" w:cs="Courier New"/>
+        </w:rPr>
+      </w:pPr>
+      <w:r>
+        <w:rPr>
+          <w:rFonts w:ascii="Courier New" w:hAnsi="Courier New" w:cs="Courier New"/>
+        </w:rPr>
+        <w:t xml:space="preserve">8.  </w:t>
+      </w:r>
+      <w:r>
+        <w:rPr>
+          <w:rFonts w:ascii="Courier New" w:hAnsi="Courier New" w:cs="Courier New"/>
+        </w:rPr>
+        <w:t xml:space="preserve">Report on balking </w:t>
+      </w:r>
+      <w:r>
+        <w:rPr>
+          <w:rFonts w:ascii="Courier New" w:hAnsi="Courier New" w:cs="Courier New"/>
+        </w:rPr>
+        <w:t>[</w:t>
+      </w:r>
+      <w:r>
+        <w:rPr>
+          <w:rFonts w:ascii="Courier New" w:hAnsi="Courier New" w:cs="Courier New"/>
+        </w:rPr>
+        <w:t>customers</w:t>
+      </w:r>
+      <w:r>
+        <w:rPr>
+          <w:rFonts w:ascii="Courier New" w:hAnsi="Courier New" w:cs="Courier New"/>
+        </w:rPr>
+        <w:t>/items]</w:t>
+      </w:r>
+    </w:p>
+    <w:p>
+      <w:pPr>
+        <w:rPr>
+          <w:rFonts w:ascii="Courier New" w:hAnsi="Courier New" w:cs="Courier New"/>
+        </w:rPr>
+      </w:pPr>
+      <w:r>
+        <w:rPr>
+          <w:rFonts w:ascii="Courier New" w:hAnsi="Courier New" w:cs="Courier New"/>
+        </w:rPr>
+        <w:t xml:space="preserve">9.  </w:t>
+      </w:r>
+      <w:r>
+        <w:rPr>
+          <w:rFonts w:ascii="Courier New" w:hAnsi="Courier New" w:cs="Courier New"/>
+        </w:rPr>
+        <w:t xml:space="preserve">Report on reneging </w:t>
+      </w:r>
+      <w:r>
+        <w:rPr>
+          <w:rFonts w:ascii="Courier New" w:hAnsi="Courier New" w:cs="Courier New"/>
+        </w:rPr>
+        <w:t>[</w:t>
+      </w:r>
+      <w:r>
+        <w:rPr>
+          <w:rFonts w:ascii="Courier New" w:hAnsi="Courier New" w:cs="Courier New"/>
+        </w:rPr>
+        <w:t>customers</w:t>
+      </w:r>
+      <w:r>
+        <w:rPr>
+          <w:rFonts w:ascii="Courier New" w:hAnsi="Courier New" w:cs="Courier New"/>
+        </w:rPr>
+        <w:t>/items]</w:t>
+      </w:r>
+    </w:p>
+    <w:p>
+      <w:pPr>
+        <w:rPr>
+          <w:rFonts w:ascii="Courier New" w:hAnsi="Courier New" w:cs="Courier New"/>
+        </w:rPr>
+      </w:pPr>
+      <w:r>
+        <w:rPr>
+          <w:rFonts w:ascii="Courier New" w:hAnsi="Courier New" w:cs="Courier New"/>
+        </w:rPr>
+        <w:t xml:space="preserve">10. </w:t>
+      </w:r>
+      <w:r>
+        <w:rPr>
+          <w:rFonts w:ascii="Courier New" w:hAnsi="Courier New" w:cs="Courier New"/>
+        </w:rPr>
+        <w:t xml:space="preserve">Report on jockeying </w:t>
+      </w:r>
+      <w:r>
+        <w:rPr>
+          <w:rFonts w:ascii="Courier New" w:hAnsi="Courier New" w:cs="Courier New"/>
+        </w:rPr>
+        <w:t>[</w:t>
+      </w:r>
+      <w:r>
+        <w:rPr>
+          <w:rFonts w:ascii="Courier New" w:hAnsi="Courier New" w:cs="Courier New"/>
+        </w:rPr>
+        <w:t>customers</w:t>
+      </w:r>
+      <w:r>
+        <w:rPr>
+          <w:rFonts w:ascii="Courier New" w:hAnsi="Courier New" w:cs="Courier New"/>
+        </w:rPr>
+        <w:t>/items]</w:t>
+      </w:r>
+    </w:p>
+    <w:p>
+      <w:pPr>
+        <w:rPr>
+          <w:rFonts w:ascii="Courier New" w:hAnsi="Courier New" w:cs="Courier New"/>
+        </w:rPr>
+      </w:pPr>
+      <w:r>
+        <w:rPr>
+          <w:rFonts w:ascii="Courier New" w:hAnsi="Courier New" w:cs="Courier New"/>
+        </w:rPr>
+        <w:t>11</w:t>
+      </w:r>
+      <w:r>
+        <w:rPr>
+          <w:rFonts w:ascii="Courier New" w:hAnsi="Courier New" w:cs="Courier New"/>
+        </w:rPr>
+        <w:t xml:space="preserve">. </w:t>
+      </w:r>
+      <w:r>
+        <w:rPr>
+          <w:rFonts w:ascii="Courier New" w:hAnsi="Courier New" w:cs="Courier New"/>
+        </w:rPr>
+        <w:t>Quit</w:t>
+      </w:r>
+    </w:p>
+    <w:p>
+      <w:pPr>
+        <w:rPr>
+          <w:rFonts w:ascii="Times New Roman" w:hAnsi="Times New Roman"/>
+          <w:snapToGrid/>
+          <w:szCs w:val="36"/>
+        </w:rPr>
+      </w:pPr>
+    </w:p>
+    <w:p>
+      <w:pPr>
+        <w:rPr>
+          <w:rFonts w:ascii="Times New Roman" w:hAnsi="Times New Roman"/>
+          <w:snapToGrid/>
+          <w:szCs w:val="36"/>
+        </w:rPr>
+      </w:pPr>
+    </w:p>
+    <w:p>
+      <w:pPr>
+        <w:rPr>
+          <w:rFonts w:ascii="Times New Roman" w:hAnsi="Times New Roman"/>
+          <w:snapToGrid/>
+          <w:szCs w:val="36"/>
+        </w:rPr>
+      </w:pPr>
+      <w:r>
+        <w:rPr>
+          <w:rFonts w:ascii="Times New Roman" w:hAnsi="Times New Roman"/>
+          <w:snapToGrid/>
+          <w:szCs w:val="36"/>
+        </w:rPr>
+        <w:t>Some notes:</w:t>
+      </w:r>
+    </w:p>
+    <w:p>
+      <w:pPr>
+        <w:rPr>
+          <w:rFonts w:ascii="Times New Roman" w:hAnsi="Times New Roman"/>
+          <w:snapToGrid/>
+          <w:szCs w:val="36"/>
+        </w:rPr>
+      </w:pPr>
+      <w:r>
+        <w:rPr>
+          <w:rFonts w:ascii="Times New Roman" w:hAnsi="Times New Roman"/>
+          <w:snapToGrid/>
+          <w:szCs w:val="36"/>
+        </w:rPr>
+        <w:t>You may need</w:t>
+      </w:r>
+      <w:r>
+        <w:rPr>
+          <w:rFonts w:ascii="Times New Roman" w:hAnsi="Times New Roman"/>
+          <w:snapToGrid/>
+          <w:szCs w:val="36"/>
+        </w:rPr>
+        <w:t xml:space="preserve"> to design some sort of look-</w:t>
+      </w:r>
+      <w:r>
+        <w:rPr>
+          <w:rFonts w:ascii="Times New Roman" w:hAnsi="Times New Roman"/>
+          <w:snapToGrid/>
+          <w:szCs w:val="36"/>
+        </w:rPr>
+        <w:t>ah</w:t>
+      </w:r>
+      <w:r>
+        <w:rPr>
+          <w:rFonts w:ascii="Times New Roman" w:hAnsi="Times New Roman"/>
+          <w:snapToGrid/>
+          <w:szCs w:val="36"/>
+        </w:rPr>
+        <w:t>ead</w:t>
+      </w:r>
+      <w:r>
+        <w:rPr>
+          <w:rFonts w:ascii="Times New Roman" w:hAnsi="Times New Roman"/>
+          <w:snapToGrid/>
+          <w:szCs w:val="36"/>
+        </w:rPr>
+        <w:t xml:space="preserve"> in your queue (or perhaps a glass queue). Therefore you may find it necessary to </w:t>
+      </w:r>
+      <w:r>
+        <w:rPr>
+          <w:rFonts w:ascii="Times New Roman" w:hAnsi="Times New Roman"/>
+          <w:snapToGrid/>
+          <w:szCs w:val="36"/>
+        </w:rPr>
+        <w:t>write</w:t>
+      </w:r>
+      <w:r>
+        <w:rPr>
+          <w:rFonts w:ascii="Times New Roman" w:hAnsi="Times New Roman"/>
+          <w:snapToGrid/>
+          <w:szCs w:val="36"/>
+        </w:rPr>
+        <w:t xml:space="preserve"> your own queue</w:t>
+      </w:r>
+      <w:r>
+        <w:rPr>
+          <w:rFonts w:ascii="Times New Roman" w:hAnsi="Times New Roman"/>
+          <w:snapToGrid/>
+          <w:szCs w:val="36"/>
+        </w:rPr>
+        <w:t xml:space="preserve"> objects</w:t>
+      </w:r>
+      <w:r>
+        <w:rPr>
+          <w:rFonts w:ascii="Times New Roman" w:hAnsi="Times New Roman"/>
+          <w:snapToGrid/>
+          <w:szCs w:val="36"/>
+        </w:rPr>
+        <w:t>.</w:t>
+      </w:r>
+      <w:r>
+        <w:rPr>
+          <w:rFonts w:ascii="Times New Roman" w:hAnsi="Times New Roman"/>
+          <w:snapToGrid/>
+          <w:szCs w:val="36"/>
+        </w:rPr>
+        <w:t xml:space="preserve"> </w:t>
+      </w:r>
+    </w:p>
+    <w:p>
+      <w:pPr>
+        <w:rPr>
+          <w:rFonts w:ascii="Times New Roman" w:hAnsi="Times New Roman"/>
+          <w:snapToGrid/>
+          <w:szCs w:val="36"/>
+        </w:rPr>
+      </w:pPr>
+    </w:p>
+    <w:p>
+      <w:pPr>
+        <w:rPr>
+          <w:rFonts w:ascii="Times New Roman" w:hAnsi="Times New Roman"/>
+          <w:snapToGrid/>
+          <w:szCs w:val="36"/>
+        </w:rPr>
+      </w:pPr>
+      <w:r>
+        <w:rPr>
+          <w:rFonts w:ascii="Times New Roman" w:hAnsi="Times New Roman"/>
+          <w:snapToGrid/>
+          <w:szCs w:val="36"/>
+        </w:rPr>
+        <w:t xml:space="preserve">All times are </w:t>
+      </w:r>
+      <w:proofErr w:type="gramStart"/>
+      <w:r>
+        <w:rPr>
+          <w:rFonts w:ascii="Times New Roman" w:hAnsi="Times New Roman"/>
+          <w:snapToGrid/>
+          <w:szCs w:val="36"/>
+        </w:rPr>
+        <w:t>generate</w:t>
+      </w:r>
+      <w:proofErr w:type="gramEnd"/>
+      <w:r>
+        <w:rPr>
+          <w:rFonts w:ascii="Times New Roman" w:hAnsi="Times New Roman"/>
+          <w:snapToGrid/>
+          <w:szCs w:val="36"/>
+        </w:rPr>
+        <w:t xml:space="preserve"> by your own choice of a PRNG (see below). Design your PRNG to throw in some outliers that make the queue behave differently based on the numbers (such as a large wait or process time)</w:t>
+      </w:r>
+    </w:p>
+    <w:p>
+      <w:pPr>
+        <w:rPr>
+          <w:rFonts w:ascii="Times New Roman" w:hAnsi="Times New Roman"/>
+          <w:snapToGrid/>
+          <w:szCs w:val="36"/>
+        </w:rPr>
+      </w:pPr>
+    </w:p>
+    <w:p>
+      <w:pPr>
+        <w:rPr>
+          <w:rFonts w:ascii="Times New Roman" w:hAnsi="Times New Roman"/>
+          <w:snapToGrid/>
+          <w:szCs w:val="36"/>
+          <w:highlight w:val="green"/>
+        </w:rPr>
+      </w:pPr>
+      <w:r>
+        <w:rPr>
+          <w:rFonts w:ascii="Times New Roman" w:hAnsi="Times New Roman"/>
+          <w:snapToGrid/>
+          <w:szCs w:val="36"/>
+          <w:highlight w:val="green"/>
+        </w:rPr>
+        <w:t>Menu choice 1: Create a customer.</w:t>
+      </w:r>
+    </w:p>
+    <w:p>
+      <w:pPr>
+        <w:rPr>
+          <w:rFonts w:ascii="Times New Roman" w:hAnsi="Times New Roman"/>
+          <w:snapToGrid/>
+          <w:szCs w:val="36"/>
+          <w:highlight w:val="green"/>
+        </w:rPr>
+      </w:pPr>
+      <w:r>
+        <w:rPr>
+          <w:rFonts w:ascii="Times New Roman" w:hAnsi="Times New Roman"/>
+          <w:snapToGrid/>
+          <w:szCs w:val="36"/>
+          <w:highlight w:val="green"/>
+        </w:rPr>
+        <w:t xml:space="preserve">Create a customer (give them a unique name if they are people, a unique part number if they are a product, or some incremental </w:t>
+      </w:r>
+      <w:r>
+        <w:rPr>
+          <w:rFonts w:ascii="Times New Roman" w:hAnsi="Times New Roman"/>
+          <w:snapToGrid/>
+          <w:szCs w:val="36"/>
+          <w:highlight w:val="green"/>
+        </w:rPr>
+        <w:t xml:space="preserve">id if they are a stock item). You made need to track some internal numbers, such as quantity, for example a customer with less than 5 items can go to a “5 items or less queue/server”, or a part with more than 6 components might go to a server designed </w:t>
+      </w:r>
+      <w:r>
+        <w:rPr>
+          <w:rFonts w:ascii="Times New Roman" w:hAnsi="Times New Roman"/>
+          <w:snapToGrid/>
+          <w:szCs w:val="36"/>
+          <w:highlight w:val="green"/>
+        </w:rPr>
+        <w:t>to handle</w:t>
+      </w:r>
+      <w:r>
+        <w:rPr>
+          <w:rFonts w:ascii="Times New Roman" w:hAnsi="Times New Roman"/>
+          <w:snapToGrid/>
+          <w:szCs w:val="36"/>
+          <w:highlight w:val="green"/>
+        </w:rPr>
+        <w:t xml:space="preserve"> a </w:t>
+      </w:r>
+      <w:r>
+        <w:rPr>
+          <w:rFonts w:ascii="Times New Roman" w:hAnsi="Times New Roman"/>
+          <w:snapToGrid/>
+          <w:szCs w:val="36"/>
+          <w:highlight w:val="green"/>
+        </w:rPr>
+        <w:t xml:space="preserve">more </w:t>
+      </w:r>
+      <w:r>
+        <w:rPr>
+          <w:rFonts w:ascii="Times New Roman" w:hAnsi="Times New Roman"/>
+          <w:snapToGrid/>
+          <w:szCs w:val="36"/>
+          <w:highlight w:val="green"/>
+        </w:rPr>
+        <w:t>complex [6 or more components] part</w:t>
+      </w:r>
+      <w:r>
+        <w:rPr>
+          <w:rFonts w:ascii="Times New Roman" w:hAnsi="Times New Roman"/>
+          <w:snapToGrid/>
+          <w:szCs w:val="36"/>
+          <w:highlight w:val="green"/>
+        </w:rPr>
+        <w:t>.</w:t>
+      </w:r>
+    </w:p>
+    <w:p>
+      <w:pPr>
+        <w:rPr>
+          <w:rFonts w:ascii="Times New Roman" w:hAnsi="Times New Roman"/>
+          <w:snapToGrid/>
+          <w:szCs w:val="36"/>
+        </w:rPr>
+      </w:pPr>
+      <w:r>
+        <w:rPr>
+          <w:rFonts w:ascii="Times New Roman" w:hAnsi="Times New Roman"/>
+          <w:snapToGrid/>
+          <w:szCs w:val="36"/>
+          <w:highlight w:val="green"/>
+        </w:rPr>
+        <w:t>After the customer is created, they automatically go into the queue.</w:t>
+      </w:r>
+    </w:p>
+    <w:p>
+      <w:pPr>
+        <w:rPr>
+          <w:rFonts w:ascii="Times New Roman" w:hAnsi="Times New Roman"/>
+          <w:snapToGrid/>
+          <w:szCs w:val="36"/>
+        </w:rPr>
+      </w:pPr>
+    </w:p>
+    <w:p>
+      <w:pPr>
+        <w:rPr>
+          <w:rFonts w:ascii="Times New Roman" w:hAnsi="Times New Roman"/>
+          <w:snapToGrid/>
+          <w:szCs w:val="36"/>
+        </w:rPr>
+      </w:pPr>
+      <w:r>
+        <w:rPr>
+          <w:rFonts w:ascii="Times New Roman" w:hAnsi="Times New Roman"/>
+          <w:snapToGrid/>
+          <w:szCs w:val="36"/>
+        </w:rPr>
+        <w:t>Menu choice 2: Process a customer.</w:t>
+      </w:r>
+    </w:p>
+    <w:p>
+      <w:pPr>
+        <w:rPr>
+          <w:rFonts w:ascii="Times New Roman" w:hAnsi="Times New Roman"/>
+          <w:snapToGrid/>
+          <w:szCs w:val="36"/>
+        </w:rPr>
+      </w:pPr>
+      <w:r>
+        <w:rPr>
+          <w:rFonts w:ascii="Times New Roman" w:hAnsi="Times New Roman"/>
+          <w:snapToGrid/>
+          <w:szCs w:val="36"/>
+        </w:rPr>
+        <w:t xml:space="preserve">The customer </w:t>
+      </w:r>
+      <w:r>
+        <w:rPr>
+          <w:rFonts w:ascii="Times New Roman" w:hAnsi="Times New Roman"/>
+          <w:snapToGrid/>
+          <w:szCs w:val="36"/>
+        </w:rPr>
+        <w:t xml:space="preserve">at the front of the queue </w:t>
+      </w:r>
+      <w:r>
+        <w:rPr>
+          <w:rFonts w:ascii="Times New Roman" w:hAnsi="Times New Roman"/>
+          <w:snapToGrid/>
+          <w:szCs w:val="36"/>
+        </w:rPr>
+        <w:t>is served, and the wait times and process times are recorded.</w:t>
+      </w:r>
+    </w:p>
+    <w:p>
+      <w:pPr>
+        <w:rPr>
+          <w:rFonts w:ascii="Times New Roman" w:hAnsi="Times New Roman"/>
+          <w:snapToGrid/>
+          <w:szCs w:val="36"/>
+        </w:rPr>
+      </w:pPr>
+      <w:r>
+        <w:rPr>
+          <w:rFonts w:ascii="Times New Roman" w:hAnsi="Times New Roman"/>
+          <w:snapToGrid/>
+          <w:szCs w:val="36"/>
+        </w:rPr>
+        <w:t>Also, if two queues are open, ask if the process is addressing the customer in the primary queue or the secondary queue.</w:t>
+      </w:r>
+    </w:p>
+    <w:p>
+      <w:pPr>
+        <w:rPr>
+          <w:rFonts w:ascii="Times New Roman" w:hAnsi="Times New Roman"/>
+          <w:snapToGrid/>
+          <w:szCs w:val="36"/>
+        </w:rPr>
+      </w:pPr>
+    </w:p>
+    <w:p>
+      <w:pPr>
+        <w:rPr>
+          <w:rFonts w:ascii="Times New Roman" w:hAnsi="Times New Roman"/>
+          <w:snapToGrid/>
+          <w:szCs w:val="36"/>
+          <w:highlight w:val="green"/>
+        </w:rPr>
+      </w:pPr>
+      <w:r>
+        <w:rPr>
+          <w:rFonts w:ascii="Times New Roman" w:hAnsi="Times New Roman"/>
+          <w:snapToGrid/>
+          <w:szCs w:val="36"/>
+          <w:highlight w:val="green"/>
+        </w:rPr>
+        <w:t>Menu choice 3:</w:t>
+      </w:r>
+      <w:r>
+        <w:rPr>
+          <w:rFonts w:ascii="Times New Roman" w:hAnsi="Times New Roman"/>
+          <w:snapToGrid/>
+          <w:szCs w:val="36"/>
+          <w:highlight w:val="green"/>
+        </w:rPr>
         <w:t xml:space="preserve"> Open the second server</w:t>
       </w:r>
     </w:p>
     <w:p>
       <w:pPr>
         <w:rPr>
-          <w:rFonts w:ascii="Courier New" w:hAnsi="Courier New" w:cs="Courier New"/>
-        </w:rPr>
-      </w:pPr>
-      <w:r>
-        <w:rPr>
-          <w:rFonts w:ascii="Courier New" w:hAnsi="Courier New" w:cs="Courier New"/>
-        </w:rPr>
-        <w:t>4.  Close the second server</w:t>
-      </w:r>
-    </w:p>
-    <w:p>
-      <w:pPr>
-        <w:rPr>
-          <w:rFonts w:ascii="Courier New" w:hAnsi="Courier New" w:cs="Courier New"/>
-        </w:rPr>
-      </w:pPr>
-      <w:r>
-        <w:rPr>
-          <w:rFonts w:ascii="Courier New" w:hAnsi="Courier New" w:cs="Courier New"/>
-        </w:rPr>
-        <w:t>5.  Find q-hat</w:t>
-      </w:r>
-    </w:p>
-    <w:p>
-      <w:pPr>
-        <w:rPr>
-          <w:rFonts w:ascii="Courier New" w:hAnsi="Courier New" w:cs="Courier New"/>
-        </w:rPr>
-      </w:pPr>
-      <w:r>
-        <w:rPr>
-          <w:rFonts w:ascii="Courier New" w:hAnsi="Courier New" w:cs="Courier New"/>
-        </w:rPr>
-        <w:t>6.  Find u-hat</w:t>
-      </w:r>
-    </w:p>
-    <w:p>
-      <w:pPr>
-        <w:rPr>
-          <w:rFonts w:ascii="Courier New" w:hAnsi="Courier New" w:cs="Courier New"/>
-        </w:rPr>
-      </w:pPr>
-      <w:r>
-        <w:rPr>
-          <w:rFonts w:ascii="Courier New" w:hAnsi="Courier New" w:cs="Courier New"/>
-        </w:rPr>
-        <w:t>7.  Find B</w:t>
-      </w:r>
-      <w:r>
-        <w:rPr>
-          <w:rFonts w:ascii="Courier New" w:hAnsi="Courier New" w:cs="Courier New"/>
-        </w:rPr>
-        <w:t>(</w:t>
-      </w:r>
-      <w:r>
-        <w:rPr>
-          <w:rFonts w:ascii="Courier New" w:hAnsi="Courier New" w:cs="Courier New"/>
-        </w:rPr>
-        <w:t>t</w:t>
-      </w:r>
-      <w:r>
-        <w:rPr>
-          <w:rFonts w:ascii="Courier New" w:hAnsi="Courier New" w:cs="Courier New"/>
-        </w:rPr>
-        <w:t>)</w:t>
-      </w:r>
-    </w:p>
-    <w:p>
-      <w:pPr>
-        <w:rPr>
-          <w:rFonts w:ascii="Courier New" w:hAnsi="Courier New" w:cs="Courier New"/>
-        </w:rPr>
-      </w:pPr>
-      <w:r>
-        <w:rPr>
-          <w:rFonts w:ascii="Courier New" w:hAnsi="Courier New" w:cs="Courier New"/>
-        </w:rPr>
-        <w:t xml:space="preserve">8.  </w:t>
-      </w:r>
-      <w:r>
-        <w:rPr>
-          <w:rFonts w:ascii="Courier New" w:hAnsi="Courier New" w:cs="Courier New"/>
-        </w:rPr>
-        <w:t xml:space="preserve">Report on balking </w:t>
-      </w:r>
-      <w:r>
-        <w:rPr>
-          <w:rFonts w:ascii="Courier New" w:hAnsi="Courier New" w:cs="Courier New"/>
-        </w:rPr>
-        <w:t>[</w:t>
-      </w:r>
-      <w:r>
-        <w:rPr>
-          <w:rFonts w:ascii="Courier New" w:hAnsi="Courier New" w:cs="Courier New"/>
-        </w:rPr>
-        <w:t>customers</w:t>
-      </w:r>
-      <w:r>
-        <w:rPr>
-          <w:rFonts w:ascii="Courier New" w:hAnsi="Courier New" w:cs="Courier New"/>
-        </w:rPr>
-        <w:t>/items]</w:t>
-      </w:r>
-    </w:p>
-    <w:p>
-      <w:pPr>
-        <w:rPr>
-          <w:rFonts w:ascii="Courier New" w:hAnsi="Courier New" w:cs="Courier New"/>
-        </w:rPr>
-      </w:pPr>
-      <w:r>
-        <w:rPr>
-          <w:rFonts w:ascii="Courier New" w:hAnsi="Courier New" w:cs="Courier New"/>
-        </w:rPr>
-        <w:t xml:space="preserve">9.  </w:t>
-      </w:r>
-      <w:r>
-        <w:rPr>
-          <w:rFonts w:ascii="Courier New" w:hAnsi="Courier New" w:cs="Courier New"/>
-        </w:rPr>
-        <w:t xml:space="preserve">Report on reneging </w:t>
-      </w:r>
-      <w:r>
-        <w:rPr>
-          <w:rFonts w:ascii="Courier New" w:hAnsi="Courier New" w:cs="Courier New"/>
-        </w:rPr>
-        <w:t>[</w:t>
-      </w:r>
-      <w:r>
-        <w:rPr>
-          <w:rFonts w:ascii="Courier New" w:hAnsi="Courier New" w:cs="Courier New"/>
-        </w:rPr>
-        <w:t>customers</w:t>
-      </w:r>
-      <w:r>
-        <w:rPr>
-          <w:rFonts w:ascii="Courier New" w:hAnsi="Courier New" w:cs="Courier New"/>
-        </w:rPr>
-        <w:t>/items]</w:t>
-      </w:r>
-    </w:p>
-    <w:p>
-      <w:pPr>
-        <w:rPr>
-          <w:rFonts w:ascii="Courier New" w:hAnsi="Courier New" w:cs="Courier New"/>
-        </w:rPr>
-      </w:pPr>
-      <w:r>
-        <w:rPr>
-          <w:rFonts w:ascii="Courier New" w:hAnsi="Courier New" w:cs="Courier New"/>
-        </w:rPr>
-        <w:t xml:space="preserve">10. </w:t>
-      </w:r>
-      <w:r>
-        <w:rPr>
-          <w:rFonts w:ascii="Courier New" w:hAnsi="Courier New" w:cs="Courier New"/>
-        </w:rPr>
-        <w:t xml:space="preserve">Report on jockeying </w:t>
-      </w:r>
-      <w:r>
-        <w:rPr>
-          <w:rFonts w:ascii="Courier New" w:hAnsi="Courier New" w:cs="Courier New"/>
-        </w:rPr>
-        <w:t>[</w:t>
-      </w:r>
-      <w:r>
-        <w:rPr>
-          <w:rFonts w:ascii="Courier New" w:hAnsi="Courier New" w:cs="Courier New"/>
-        </w:rPr>
-        <w:t>customers</w:t>
-      </w:r>
-      <w:r>
-        <w:rPr>
-          <w:rFonts w:ascii="Courier New" w:hAnsi="Courier New" w:cs="Courier New"/>
-        </w:rPr>
-        <w:t>/items]</w:t>
-      </w:r>
-    </w:p>
-    <w:p>
-      <w:pPr>
-        <w:rPr>
-          <w:rFonts w:ascii="Courier New" w:hAnsi="Courier New" w:cs="Courier New"/>
-        </w:rPr>
-      </w:pPr>
-      <w:r>
-        <w:rPr>
-          <w:rFonts w:ascii="Courier New" w:hAnsi="Courier New" w:cs="Courier New"/>
-        </w:rPr>
-        <w:t>11</w:t>
-      </w:r>
-      <w:r>
-        <w:rPr>
-          <w:rFonts w:ascii="Courier New" w:hAnsi="Courier New" w:cs="Courier New"/>
-        </w:rPr>
-        <w:t xml:space="preserve">. </w:t>
-      </w:r>
-      <w:r>
-        <w:rPr>
-          <w:rFonts w:ascii="Courier New" w:hAnsi="Courier New" w:cs="Courier New"/>
-        </w:rPr>
-        <w:t>Quit</w:t>
-      </w:r>
-    </w:p>
-    <w:p>
-      <w:pPr>
-        <w:rPr>
-          <w:rFonts w:ascii="Times New Roman" w:hAnsi="Times New Roman"/>
-          <w:snapToGrid/>
-          <w:szCs w:val="36"/>
-        </w:rPr>
-      </w:pPr>
-    </w:p>
-    <w:p>
-      <w:pPr>
-        <w:rPr>
-          <w:rFonts w:ascii="Times New Roman" w:hAnsi="Times New Roman"/>
-          <w:snapToGrid/>
-          <w:szCs w:val="36"/>
-        </w:rPr>
-      </w:pPr>
-    </w:p>
-    <w:p>
-      <w:pPr>
-        <w:rPr>
-          <w:rFonts w:ascii="Times New Roman" w:hAnsi="Times New Roman"/>
-          <w:snapToGrid/>
-          <w:szCs w:val="36"/>
-        </w:rPr>
-      </w:pPr>
-      <w:r>
-        <w:rPr>
-          <w:rFonts w:ascii="Times New Roman" w:hAnsi="Times New Roman"/>
-          <w:snapToGrid/>
-          <w:szCs w:val="36"/>
-        </w:rPr>
-        <w:t>Some notes:</w:t>
-      </w:r>
-    </w:p>
-    <w:p>
-      <w:pPr>
-        <w:rPr>
-          <w:rFonts w:ascii="Times New Roman" w:hAnsi="Times New Roman"/>
-          <w:snapToGrid/>
-          <w:szCs w:val="36"/>
-        </w:rPr>
-      </w:pPr>
-      <w:r>
-        <w:rPr>
-          <w:rFonts w:ascii="Times New Roman" w:hAnsi="Times New Roman"/>
-          <w:snapToGrid/>
-          <w:szCs w:val="36"/>
-        </w:rPr>
-        <w:t>You may need</w:t>
-      </w:r>
-      <w:r>
-        <w:rPr>
-          <w:rFonts w:ascii="Times New Roman" w:hAnsi="Times New Roman"/>
-          <w:snapToGrid/>
-          <w:szCs w:val="36"/>
-        </w:rPr>
-        <w:t xml:space="preserve"> to design some sort of look-</w:t>
-      </w:r>
-      <w:r>
-        <w:rPr>
-          <w:rFonts w:ascii="Times New Roman" w:hAnsi="Times New Roman"/>
-          <w:snapToGrid/>
-          <w:szCs w:val="36"/>
-        </w:rPr>
-        <w:t>ah</w:t>
-      </w:r>
-      <w:r>
-        <w:rPr>
-          <w:rFonts w:ascii="Times New Roman" w:hAnsi="Times New Roman"/>
-          <w:snapToGrid/>
-          <w:szCs w:val="36"/>
-        </w:rPr>
-        <w:t>ead</w:t>
-      </w:r>
-      <w:r>
-        <w:rPr>
-          <w:rFonts w:ascii="Times New Roman" w:hAnsi="Times New Roman"/>
-          <w:snapToGrid/>
-          <w:szCs w:val="36"/>
-        </w:rPr>
-        <w:t xml:space="preserve"> in your queue (or perhaps a glass queue). Therefore you may find it necessary to </w:t>
-      </w:r>
-      <w:r>
-        <w:rPr>
-          <w:rFonts w:ascii="Times New Roman" w:hAnsi="Times New Roman"/>
-          <w:snapToGrid/>
-          <w:szCs w:val="36"/>
-        </w:rPr>
-        <w:t>write</w:t>
-      </w:r>
-      <w:r>
-        <w:rPr>
-          <w:rFonts w:ascii="Times New Roman" w:hAnsi="Times New Roman"/>
-          <w:snapToGrid/>
-          <w:szCs w:val="36"/>
-        </w:rPr>
-        <w:t xml:space="preserve"> your own queue</w:t>
-      </w:r>
-      <w:r>
-        <w:rPr>
-          <w:rFonts w:ascii="Times New Roman" w:hAnsi="Times New Roman"/>
-          <w:snapToGrid/>
-          <w:szCs w:val="36"/>
-        </w:rPr>
-        <w:t xml:space="preserve"> objects</w:t>
-      </w:r>
-      <w:r>
-        <w:rPr>
-          <w:rFonts w:ascii="Times New Roman" w:hAnsi="Times New Roman"/>
-          <w:snapToGrid/>
-          <w:szCs w:val="36"/>
-        </w:rPr>
-        <w:t>.</w:t>
-      </w:r>
-      <w:r>
-        <w:rPr>
-          <w:rFonts w:ascii="Times New Roman" w:hAnsi="Times New Roman"/>
-          <w:snapToGrid/>
-          <w:szCs w:val="36"/>
-        </w:rPr>
-        <w:t xml:space="preserve"> </w:t>
-      </w:r>
-    </w:p>
-    <w:p>
-      <w:pPr>
-        <w:rPr>
-          <w:rFonts w:ascii="Times New Roman" w:hAnsi="Times New Roman"/>
-          <w:snapToGrid/>
-          <w:szCs w:val="36"/>
-        </w:rPr>
-      </w:pPr>
-    </w:p>
-    <w:p>
-      <w:pPr>
-        <w:rPr>
-          <w:rFonts w:ascii="Times New Roman" w:hAnsi="Times New Roman"/>
-          <w:snapToGrid/>
-          <w:szCs w:val="36"/>
-        </w:rPr>
-      </w:pPr>
-      <w:r>
-        <w:rPr>
-          <w:rFonts w:ascii="Times New Roman" w:hAnsi="Times New Roman"/>
-          <w:snapToGrid/>
-          <w:szCs w:val="36"/>
-        </w:rPr>
-        <w:t xml:space="preserve">All times are </w:t>
-      </w:r>
-      <w:proofErr w:type="gramStart"/>
-      <w:r>
-        <w:rPr>
-          <w:rFonts w:ascii="Times New Roman" w:hAnsi="Times New Roman"/>
-          <w:snapToGrid/>
-          <w:szCs w:val="36"/>
-        </w:rPr>
-        <w:t>generate</w:t>
-      </w:r>
-      <w:proofErr w:type="gramEnd"/>
-      <w:r>
-        <w:rPr>
-          <w:rFonts w:ascii="Times New Roman" w:hAnsi="Times New Roman"/>
-          <w:snapToGrid/>
-          <w:szCs w:val="36"/>
-        </w:rPr>
-        <w:t xml:space="preserve"> by your own choice of a PRNG (see below). Design your PRNG to throw in some outliers that make the queue behave differently based on the numbers (such as a large wait or process time)</w:t>
-      </w:r>
-    </w:p>
-    <w:p>
-      <w:pPr>
-        <w:rPr>
-          <w:rFonts w:ascii="Times New Roman" w:hAnsi="Times New Roman"/>
-          <w:snapToGrid/>
-          <w:szCs w:val="36"/>
-        </w:rPr>
-      </w:pPr>
-    </w:p>
-    <w:p>
-      <w:pPr>
-        <w:rPr>
-          <w:rFonts w:ascii="Times New Roman" w:hAnsi="Times New Roman"/>
-          <w:snapToGrid/>
-          <w:szCs w:val="36"/>
-          <w:highlight w:val="green"/>
-        </w:rPr>
-      </w:pPr>
-      <w:r>
-        <w:rPr>
-          <w:rFonts w:ascii="Times New Roman" w:hAnsi="Times New Roman"/>
-          <w:snapToGrid/>
-          <w:szCs w:val="36"/>
-          <w:highlight w:val="green"/>
-        </w:rPr>
-        <w:t>Menu choice 1: Create a customer.</w:t>
-      </w:r>
-    </w:p>
-    <w:p>
-      <w:pPr>
-        <w:rPr>
-          <w:rFonts w:ascii="Times New Roman" w:hAnsi="Times New Roman"/>
-          <w:snapToGrid/>
-          <w:szCs w:val="36"/>
-          <w:highlight w:val="green"/>
-        </w:rPr>
-      </w:pPr>
-      <w:r>
-        <w:rPr>
-          <w:rFonts w:ascii="Times New Roman" w:hAnsi="Times New Roman"/>
-          <w:snapToGrid/>
-          <w:szCs w:val="36"/>
-          <w:highlight w:val="green"/>
-        </w:rPr>
-        <w:t xml:space="preserve">Create a customer (give them a unique name if they are people, a unique part number if they are a product, or some incremental </w:t>
-      </w:r>
-      <w:r>
-        <w:rPr>
-          <w:rFonts w:ascii="Times New Roman" w:hAnsi="Times New Roman"/>
-          <w:snapToGrid/>
-          <w:szCs w:val="36"/>
-          <w:highlight w:val="green"/>
-        </w:rPr>
-        <w:t xml:space="preserve">id if they are a stock item). You made need to track some internal numbers, such as quantity, for example a customer with less than 5 items can go to a “5 items or less queue/server”, or a part with more than 6 components might go to a server designed </w:t>
-      </w:r>
-      <w:r>
-        <w:rPr>
-          <w:rFonts w:ascii="Times New Roman" w:hAnsi="Times New Roman"/>
-          <w:snapToGrid/>
-          <w:szCs w:val="36"/>
-          <w:highlight w:val="green"/>
-        </w:rPr>
-        <w:t>to handle</w:t>
-      </w:r>
-      <w:r>
-        <w:rPr>
-          <w:rFonts w:ascii="Times New Roman" w:hAnsi="Times New Roman"/>
-          <w:snapToGrid/>
-          <w:szCs w:val="36"/>
-          <w:highlight w:val="green"/>
-        </w:rPr>
-        <w:t xml:space="preserve"> a </w:t>
-      </w:r>
-      <w:r>
-        <w:rPr>
-          <w:rFonts w:ascii="Times New Roman" w:hAnsi="Times New Roman"/>
-          <w:snapToGrid/>
-          <w:szCs w:val="36"/>
-          <w:highlight w:val="green"/>
-        </w:rPr>
-        <w:t xml:space="preserve">more </w:t>
-      </w:r>
-      <w:r>
-        <w:rPr>
-          <w:rFonts w:ascii="Times New Roman" w:hAnsi="Times New Roman"/>
-          <w:snapToGrid/>
-          <w:szCs w:val="36"/>
-          <w:highlight w:val="green"/>
-        </w:rPr>
-        <w:t>complex [6 or more components] part</w:t>
-      </w:r>
-      <w:r>
-        <w:rPr>
-          <w:rFonts w:ascii="Times New Roman" w:hAnsi="Times New Roman"/>
-          <w:snapToGrid/>
-          <w:szCs w:val="36"/>
-          <w:highlight w:val="green"/>
-        </w:rPr>
-        <w:t>.</w:t>
-      </w:r>
-    </w:p>
-    <w:p>
-      <w:pPr>
-        <w:rPr>
-          <w:rFonts w:ascii="Times New Roman" w:hAnsi="Times New Roman"/>
-          <w:snapToGrid/>
-          <w:szCs w:val="36"/>
-        </w:rPr>
-      </w:pPr>
-      <w:r>
-        <w:rPr>
-          <w:rFonts w:ascii="Times New Roman" w:hAnsi="Times New Roman"/>
-          <w:snapToGrid/>
-          <w:szCs w:val="36"/>
-          <w:highlight w:val="green"/>
-        </w:rPr>
-        <w:t>After the customer is created, they automatically go into the queue.</w:t>
-      </w:r>
-    </w:p>
-    <w:p>
-      <w:pPr>
-        <w:rPr>
-          <w:rFonts w:ascii="Times New Roman" w:hAnsi="Times New Roman"/>
-          <w:snapToGrid/>
-          <w:szCs w:val="36"/>
-        </w:rPr>
-      </w:pPr>
-    </w:p>
-    <w:p>
-      <w:pPr>
-        <w:rPr>
-          <w:rFonts w:ascii="Times New Roman" w:hAnsi="Times New Roman"/>
-          <w:snapToGrid/>
-          <w:szCs w:val="36"/>
-        </w:rPr>
-      </w:pPr>
-      <w:r>
-        <w:rPr>
-          <w:rFonts w:ascii="Times New Roman" w:hAnsi="Times New Roman"/>
-          <w:snapToGrid/>
-          <w:szCs w:val="36"/>
-        </w:rPr>
-        <w:t>Menu choice 2: Process a customer.</w:t>
-      </w:r>
-    </w:p>
-    <w:p>
-      <w:pPr>
-        <w:rPr>
-          <w:rFonts w:ascii="Times New Roman" w:hAnsi="Times New Roman"/>
-          <w:snapToGrid/>
-          <w:szCs w:val="36"/>
-        </w:rPr>
-      </w:pPr>
-      <w:r>
-        <w:rPr>
-          <w:rFonts w:ascii="Times New Roman" w:hAnsi="Times New Roman"/>
-          <w:snapToGrid/>
-          <w:szCs w:val="36"/>
-        </w:rPr>
-        <w:t xml:space="preserve">The customer </w:t>
-      </w:r>
-      <w:r>
-        <w:rPr>
-          <w:rFonts w:ascii="Times New Roman" w:hAnsi="Times New Roman"/>
-          <w:snapToGrid/>
-          <w:szCs w:val="36"/>
-        </w:rPr>
-        <w:t xml:space="preserve">at the front of the queue </w:t>
-      </w:r>
-      <w:r>
-        <w:rPr>
-          <w:rFonts w:ascii="Times New Roman" w:hAnsi="Times New Roman"/>
-          <w:snapToGrid/>
-          <w:szCs w:val="36"/>
-        </w:rPr>
-        <w:t>is served, and the wait times and process times are recorded.</w:t>
-      </w:r>
-    </w:p>
-    <w:p>
-      <w:pPr>
-        <w:rPr>
-          <w:rFonts w:ascii="Times New Roman" w:hAnsi="Times New Roman"/>
-          <w:snapToGrid/>
-          <w:szCs w:val="36"/>
-        </w:rPr>
-      </w:pPr>
-      <w:r>
-        <w:rPr>
-          <w:rFonts w:ascii="Times New Roman" w:hAnsi="Times New Roman"/>
-          <w:snapToGrid/>
-          <w:szCs w:val="36"/>
-        </w:rPr>
-        <w:t>Also, if two queues are open, ask if the process is addressing the customer in the primary queue or the secondary queue.</w:t>
-      </w:r>
-    </w:p>
-    <w:p>
-      <w:pPr>
-        <w:rPr>
-          <w:rFonts w:ascii="Times New Roman" w:hAnsi="Times New Roman"/>
-          <w:snapToGrid/>
-          <w:szCs w:val="36"/>
-        </w:rPr>
-      </w:pPr>
-    </w:p>
-    <w:p>
-      <w:pPr>
-        <w:rPr>
-          <w:rFonts w:ascii="Times New Roman" w:hAnsi="Times New Roman"/>
-          <w:snapToGrid/>
-          <w:szCs w:val="36"/>
-        </w:rPr>
-      </w:pPr>
-      <w:r>
-        <w:rPr>
-          <w:rFonts w:ascii="Times New Roman" w:hAnsi="Times New Roman"/>
-          <w:snapToGrid/>
-          <w:szCs w:val="36"/>
-        </w:rPr>
-        <w:t>Menu choice 3:</w:t>
-      </w:r>
-      <w:r>
-        <w:rPr>
-          <w:rFonts w:ascii="Times New Roman" w:hAnsi="Times New Roman"/>
-          <w:snapToGrid/>
-          <w:szCs w:val="36"/>
-        </w:rPr>
-        <w:t xml:space="preserve"> Open the second server</w:t>
-      </w:r>
-    </w:p>
-    <w:p>
-      <w:pPr>
-        <w:rPr>
-          <w:rFonts w:ascii="Times New Roman" w:hAnsi="Times New Roman"/>
-          <w:snapToGrid/>
-          <w:szCs w:val="36"/>
-        </w:rPr>
-      </w:pPr>
-      <w:r>
-        <w:rPr>
-          <w:rFonts w:ascii="Times New Roman" w:hAnsi="Times New Roman"/>
-          <w:snapToGrid/>
-          <w:szCs w:val="36"/>
+          <w:rFonts w:ascii="Times New Roman" w:hAnsi="Times New Roman"/>
+          <w:snapToGrid/>
+          <w:szCs w:val="36"/>
+        </w:rPr>
+      </w:pPr>
+      <w:r>
+        <w:rPr>
+          <w:rFonts w:ascii="Times New Roman" w:hAnsi="Times New Roman"/>
+          <w:snapToGrid/>
+          <w:szCs w:val="36"/>
+          <w:highlight w:val="green"/>
         </w:rPr>
         <w:t>This will only open a second server (and the secondary queue) if there is no operating second server.</w:t>
       </w:r>
